--- a/INTRODUCTION CODE GIT.docx
+++ b/INTRODUCTION CODE GIT.docx
@@ -871,7 +871,7 @@
       <w:pPr>
         <w:jc w:val="right"/>
         <w:rPr>
-          <w:rFonts w:cs="B Yekan" w:hint="cs"/>
+          <w:rFonts w:cs="B Yekan"/>
           <w:rtl/>
           <w:lang w:bidi="fa-IR"/>
         </w:rPr>
@@ -1010,9 +1010,1025 @@
           <w:lang w:bidi="fa-IR"/>
         </w:rPr>
         <w:t>Git checkout branch_name</w:t>
+      </w:r>
+    </w:p>
+    <w:p>
+      <w:pPr>
+        <w:jc w:val="right"/>
+        <w:rPr>
+          <w:rFonts w:cs="B Yekan"/>
+          <w:rtl/>
+          <w:lang w:bidi="fa-IR"/>
+        </w:rPr>
+      </w:pPr>
+      <w:r>
+        <w:rPr>
+          <w:rFonts w:cs="B Yekan" w:hint="cs"/>
+          <w:rtl/>
+          <w:lang w:bidi="fa-IR"/>
+        </w:rPr>
+        <w:t xml:space="preserve"> مورد نظر خودمون رو حذف کنیم می تونیم بیایم و از این دستور استفاده کنیم.</w:t>
+      </w:r>
+      <w:r>
+        <w:rPr>
+          <w:rFonts w:cs="B Yekan"/>
+          <w:lang w:bidi="fa-IR"/>
+        </w:rPr>
+        <w:t>branch</w:t>
+      </w:r>
+      <w:r>
+        <w:rPr>
+          <w:rFonts w:cs="B Yekan" w:hint="cs"/>
+          <w:rtl/>
+          <w:lang w:bidi="fa-IR"/>
+        </w:rPr>
+        <w:t xml:space="preserve">19.برای اینکه بخوایم بیایم و </w:t>
+      </w:r>
+    </w:p>
+    <w:p>
+      <w:pPr>
+        <w:rPr>
+          <w:rFonts w:cs="B Yekan"/>
+          <w:rtl/>
+          <w:lang w:bidi="fa-IR"/>
+        </w:rPr>
+      </w:pPr>
+      <w:r>
+        <w:rPr>
+          <w:rFonts w:cs="B Yekan"/>
+          <w:lang w:bidi="fa-IR"/>
+        </w:rPr>
+        <w:t>Git branch –d  branch_name</w:t>
+      </w:r>
+    </w:p>
+    <w:p>
+      <w:pPr>
+        <w:jc w:val="right"/>
+        <w:rPr>
+          <w:rFonts w:cs="B Yekan"/>
+          <w:rtl/>
+          <w:lang w:bidi="fa-IR"/>
+        </w:rPr>
+      </w:pPr>
+      <w:r>
+        <w:rPr>
+          <w:rFonts w:cs="B Yekan" w:hint="cs"/>
+          <w:rtl/>
+          <w:lang w:bidi="fa-IR"/>
+        </w:rPr>
+        <w:t xml:space="preserve"> مورد نظر مون رو ایجاد کنیم و هم بتونیم سوئیچ کنیم می تونیم</w:t>
+      </w:r>
+      <w:r>
+        <w:rPr>
+          <w:rFonts w:cs="B Yekan"/>
+          <w:lang w:bidi="fa-IR"/>
+        </w:rPr>
+        <w:t>branch</w:t>
+      </w:r>
+      <w:r>
+        <w:rPr>
+          <w:rFonts w:cs="B Yekan" w:hint="cs"/>
+          <w:rtl/>
+          <w:lang w:bidi="fa-IR"/>
+        </w:rPr>
+        <w:t xml:space="preserve">20.برای اینکه بخوایم خیلی راحت هم بتونیم </w:t>
+      </w:r>
+    </w:p>
+    <w:p>
+      <w:pPr>
+        <w:jc w:val="right"/>
+        <w:rPr>
+          <w:rFonts w:cs="B Yekan" w:hint="cs"/>
+          <w:rtl/>
+          <w:lang w:bidi="fa-IR"/>
+        </w:rPr>
+      </w:pPr>
+      <w:r>
+        <w:rPr>
+          <w:rFonts w:cs="B Yekan" w:hint="cs"/>
+          <w:rtl/>
+          <w:lang w:bidi="fa-IR"/>
+        </w:rPr>
+        <w:t>از این دستور استفاده کنیم.</w:t>
+      </w:r>
+    </w:p>
+    <w:p>
+      <w:pPr>
+        <w:rPr>
+          <w:rFonts w:cs="B Yekan"/>
+          <w:rtl/>
+          <w:lang w:bidi="fa-IR"/>
+        </w:rPr>
+      </w:pPr>
+      <w:r>
+        <w:rPr>
+          <w:rFonts w:cs="B Yekan"/>
+          <w:lang w:bidi="fa-IR"/>
+        </w:rPr>
+        <w:t xml:space="preserve">Git </w:t>
+      </w:r>
+      <w:r>
+        <w:rPr>
+          <w:rFonts w:cs="B Yekan"/>
+          <w:lang w:bidi="fa-IR"/>
+        </w:rPr>
+        <w:t>checkout –b branch_name</w:t>
+      </w:r>
+    </w:p>
+    <w:p>
+      <w:pPr>
+        <w:jc w:val="right"/>
+        <w:rPr>
+          <w:rFonts w:cs="B Yekan"/>
+          <w:rtl/>
+          <w:lang w:bidi="fa-IR"/>
+        </w:rPr>
+      </w:pPr>
+      <w:r>
+        <w:rPr>
+          <w:rFonts w:cs="B Yekan" w:hint="cs"/>
+          <w:rtl/>
+          <w:lang w:bidi="fa-IR"/>
+        </w:rPr>
+        <w:t>خوب حالا اگر بخوایم بیایم و این تنظیمات خودمون رو به صورت یک پارچه در یک جا داشته باشیم باید بیایم از یک  کردن استفاده کنیم که شیوه کار به این صورت است.</w:t>
+      </w:r>
+      <w:r>
+        <w:rPr>
+          <w:rFonts w:cs="B Yekan"/>
+          <w:lang w:bidi="fa-IR"/>
+        </w:rPr>
+        <w:t>merge</w:t>
+      </w:r>
+      <w:r>
+        <w:rPr>
+          <w:rFonts w:cs="B Yekan" w:hint="cs"/>
+          <w:rtl/>
+          <w:lang w:bidi="fa-IR"/>
+        </w:rPr>
+        <w:t xml:space="preserve">روشی به نام </w:t>
+      </w:r>
+    </w:p>
+    <w:p>
+      <w:pPr>
+        <w:jc w:val="right"/>
+        <w:rPr>
+          <w:rFonts w:cs="B Yekan"/>
+          <w:rtl/>
+          <w:lang w:bidi="fa-IR"/>
+        </w:rPr>
+      </w:pPr>
+      <w:r>
+        <w:rPr>
+          <w:rFonts w:cs="B Yekan"/>
+          <w:lang w:bidi="fa-IR"/>
+        </w:rPr>
+        <w:t>master</w:t>
+      </w:r>
+      <w:r>
+        <w:rPr>
+          <w:rFonts w:cs="B Yekan" w:hint="cs"/>
+          <w:rtl/>
+          <w:lang w:bidi="fa-IR"/>
+        </w:rPr>
+        <w:t>1.در ابتدا باید در شاخه اصلی از فایل هامون قرار بگیریم مثلا</w:t>
+      </w:r>
+    </w:p>
+    <w:p>
+      <w:pPr>
+        <w:rPr>
+          <w:rFonts w:cs="B Yekan"/>
+          <w:lang w:bidi="fa-IR"/>
+        </w:rPr>
+      </w:pPr>
+      <w:r>
+        <w:rPr>
+          <w:rFonts w:cs="B Yekan"/>
+          <w:lang w:bidi="fa-IR"/>
+        </w:rPr>
+        <w:t>Git merge branch_name</w:t>
+      </w:r>
+    </w:p>
+    <w:p>
+      <w:pPr>
+        <w:jc w:val="right"/>
+        <w:rPr>
+          <w:rFonts w:cs="B Yekan"/>
+          <w:rtl/>
+          <w:lang w:bidi="fa-IR"/>
+        </w:rPr>
+      </w:pPr>
+      <w:r>
+        <w:rPr>
+          <w:rFonts w:cs="B Yekan" w:hint="cs"/>
+          <w:rtl/>
+          <w:lang w:bidi="fa-IR"/>
+        </w:rPr>
+        <w:t xml:space="preserve"> ببینیم می تونیم بیایم و از دستور زیر استفاده کنیم</w:t>
+      </w:r>
+      <w:r>
+        <w:rPr>
+          <w:rFonts w:cs="B Yekan"/>
+          <w:lang w:bidi="fa-IR"/>
+        </w:rPr>
+        <w:t>graph</w:t>
+      </w:r>
+      <w:r>
+        <w:rPr>
+          <w:rFonts w:cs="B Yekan" w:hint="cs"/>
+          <w:rtl/>
+          <w:lang w:bidi="fa-IR"/>
+        </w:rPr>
+        <w:t xml:space="preserve"> های خودمون رو به صورت </w:t>
+      </w:r>
+      <w:r>
+        <w:rPr>
+          <w:rFonts w:cs="B Yekan"/>
+          <w:lang w:bidi="fa-IR"/>
+        </w:rPr>
+        <w:t xml:space="preserve">Log </w:t>
+      </w:r>
+      <w:r>
+        <w:rPr>
+          <w:rFonts w:cs="B Yekan" w:hint="cs"/>
+          <w:rtl/>
+          <w:lang w:bidi="fa-IR"/>
+        </w:rPr>
+        <w:t xml:space="preserve">برای اینکه بخوایم بیام و </w:t>
+      </w:r>
+    </w:p>
+    <w:p>
+      <w:pPr>
+        <w:rPr>
+          <w:rFonts w:cs="B Yekan"/>
+          <w:lang w:bidi="fa-IR"/>
+        </w:rPr>
+      </w:pPr>
+      <w:r>
+        <w:rPr>
+          <w:rFonts w:cs="B Yekan"/>
+          <w:lang w:bidi="fa-IR"/>
+        </w:rPr>
+        <w:t xml:space="preserve">Git log </w:t>
+      </w:r>
+      <w:r>
+        <w:rPr>
+          <w:rFonts w:cs="B Yekan"/>
+          <w:lang w:bidi="fa-IR"/>
+        </w:rPr>
+        <w:t>–</w:t>
+      </w:r>
+      <w:r>
+        <w:rPr>
+          <w:rFonts w:cs="B Yekan"/>
+          <w:lang w:bidi="fa-IR"/>
+        </w:rPr>
+        <w:t>graph</w:t>
+      </w:r>
+    </w:p>
+    <w:p>
+      <w:pPr>
+        <w:jc w:val="center"/>
+        <w:rPr>
+          <w:rFonts w:cs="B Yekan"/>
+          <w:rtl/>
+          <w:lang w:bidi="fa-IR"/>
+        </w:rPr>
+      </w:pPr>
+      <w:r>
+        <w:rPr>
+          <w:rFonts w:cs="B Yekan" w:hint="cs"/>
+          <w:rtl/>
+          <w:lang w:bidi="fa-IR"/>
+        </w:rPr>
+        <w:t xml:space="preserve"> اومدیم یکسری تغییراتی رو دادیم ونخواستیم در حال حاظر اون </w:t>
+      </w:r>
+      <w:r>
+        <w:rPr>
+          <w:rFonts w:cs="B Yekan"/>
+          <w:lang w:bidi="fa-IR"/>
+        </w:rPr>
+        <w:t xml:space="preserve">Branch </w:t>
+      </w:r>
+      <w:r>
+        <w:rPr>
+          <w:rFonts w:cs="B Yekan" w:hint="cs"/>
+          <w:rtl/>
+          <w:lang w:bidi="fa-IR"/>
+        </w:rPr>
+        <w:t xml:space="preserve">نکته خیلی خیلی مهم اگر ما اومدیم داخل </w:t>
+      </w:r>
+    </w:p>
+    <w:p>
+      <w:pPr>
+        <w:jc w:val="right"/>
+        <w:rPr>
+          <w:rFonts w:cs="B Yekan"/>
+          <w:rtl/>
+          <w:lang w:bidi="fa-IR"/>
+        </w:rPr>
+      </w:pPr>
+      <w:r>
+        <w:rPr>
+          <w:rFonts w:cs="B Yekan" w:hint="cs"/>
+          <w:rtl/>
+          <w:lang w:bidi="fa-IR"/>
+        </w:rPr>
+        <w:t xml:space="preserve"> ذخیره میشه.</w:t>
+      </w:r>
+      <w:r>
+        <w:rPr>
+          <w:rFonts w:cs="B Yekan"/>
+          <w:lang w:bidi="fa-IR"/>
+        </w:rPr>
+        <w:t xml:space="preserve">Branch </w:t>
+      </w:r>
+      <w:r>
+        <w:rPr>
+          <w:rFonts w:cs="B Yekan" w:hint="cs"/>
+          <w:rtl/>
+          <w:lang w:bidi="fa-IR"/>
+        </w:rPr>
+        <w:t xml:space="preserve"> دیگه اون تغییرات هم در این </w:t>
+      </w:r>
+      <w:r>
+        <w:rPr>
+          <w:rFonts w:cs="B Yekan"/>
+          <w:lang w:bidi="fa-IR"/>
+        </w:rPr>
+        <w:t xml:space="preserve">Branch </w:t>
+      </w:r>
+      <w:r>
+        <w:rPr>
+          <w:rFonts w:cs="B Yekan" w:hint="cs"/>
+          <w:rtl/>
+          <w:lang w:bidi="fa-IR"/>
+        </w:rPr>
+        <w:t xml:space="preserve"> کنیم و اگر سوئیچ کنیم به یک </w:t>
+      </w:r>
+      <w:r>
+        <w:rPr>
+          <w:rFonts w:cs="B Yekan"/>
+          <w:lang w:bidi="fa-IR"/>
+        </w:rPr>
+        <w:t xml:space="preserve">Commit </w:t>
+      </w:r>
+      <w:r>
+        <w:rPr>
+          <w:rFonts w:cs="B Yekan" w:hint="cs"/>
+          <w:rtl/>
+          <w:lang w:bidi="fa-IR"/>
+        </w:rPr>
+        <w:t xml:space="preserve">اون رو ببریم و </w:t>
+      </w:r>
+    </w:p>
+    <w:p>
+      <w:pPr>
+        <w:jc w:val="right"/>
+        <w:rPr>
+          <w:rFonts w:cs="B Yekan"/>
+          <w:rtl/>
+          <w:lang w:bidi="fa-IR"/>
+        </w:rPr>
+      </w:pPr>
+      <w:r>
+        <w:rPr>
+          <w:rFonts w:cs="B Yekan" w:hint="cs"/>
+          <w:rtl/>
+          <w:lang w:bidi="fa-IR"/>
+        </w:rPr>
+        <w:lastRenderedPageBreak/>
+        <w:t xml:space="preserve"> ذخیره</w:t>
+      </w:r>
+      <w:r>
+        <w:rPr>
+          <w:rFonts w:cs="B Yekan"/>
+          <w:lang w:bidi="fa-IR"/>
+        </w:rPr>
+        <w:t>stash</w:t>
+      </w:r>
+      <w:r>
+        <w:rPr>
+          <w:rFonts w:cs="B Yekan" w:hint="cs"/>
+          <w:rtl/>
+          <w:lang w:bidi="fa-IR"/>
+        </w:rPr>
+        <w:t xml:space="preserve"> کنیم می تونیم بیایم و اونا رو داخل </w:t>
+      </w:r>
+      <w:r>
+        <w:rPr>
+          <w:rFonts w:cs="B Yekan"/>
+          <w:lang w:bidi="fa-IR"/>
+        </w:rPr>
+        <w:t xml:space="preserve">Commit </w:t>
+      </w:r>
+      <w:r>
+        <w:rPr>
+          <w:rFonts w:cs="B Yekan" w:hint="cs"/>
+          <w:rtl/>
+          <w:lang w:bidi="fa-IR"/>
+        </w:rPr>
+        <w:t xml:space="preserve">==برای اینکه بخوایم بیایم و یکسری تغییرات رو نخوایم </w:t>
+      </w:r>
+    </w:p>
+    <w:p>
+      <w:pPr>
+        <w:jc w:val="right"/>
+        <w:rPr>
+          <w:rFonts w:cs="B Yekan"/>
+          <w:rtl/>
+          <w:lang w:bidi="fa-IR"/>
+        </w:rPr>
+      </w:pPr>
+      <w:r>
+        <w:rPr>
+          <w:rFonts w:cs="B Yekan" w:hint="cs"/>
+          <w:rtl/>
+          <w:lang w:bidi="fa-IR"/>
+        </w:rPr>
+        <w:t>کنیم و روال کار به اینصورت است.</w:t>
+      </w:r>
+    </w:p>
+    <w:p>
+      <w:pPr>
+        <w:rPr>
+          <w:rFonts w:cs="B Yekan"/>
+          <w:lang w:bidi="fa-IR"/>
+        </w:rPr>
+      </w:pPr>
+      <w:r>
+        <w:rPr>
+          <w:rFonts w:cs="B Yekan"/>
+          <w:lang w:bidi="fa-IR"/>
+        </w:rPr>
+        <w:t>Git stash</w:t>
+      </w:r>
+    </w:p>
+    <w:p>
+      <w:pPr>
+        <w:jc w:val="right"/>
+        <w:rPr>
+          <w:rFonts w:cs="B Yekan"/>
+          <w:rtl/>
+          <w:lang w:bidi="fa-IR"/>
+        </w:rPr>
+      </w:pPr>
+      <w:r>
+        <w:rPr>
+          <w:rFonts w:cs="B Yekan" w:hint="cs"/>
+          <w:rtl/>
+          <w:lang w:bidi="fa-IR"/>
+        </w:rPr>
+        <w:t xml:space="preserve"> های خودمون رو ببینیم می تونیم بیایم و از دستور زیر استفاده کنیم.</w:t>
+      </w:r>
+      <w:r>
+        <w:rPr>
+          <w:rFonts w:cs="B Yekan"/>
+          <w:lang w:bidi="fa-IR"/>
+        </w:rPr>
+        <w:t>stash</w:t>
+      </w:r>
+      <w:r>
+        <w:rPr>
+          <w:rFonts w:cs="B Yekan" w:hint="cs"/>
+          <w:rtl/>
+          <w:lang w:bidi="fa-IR"/>
+        </w:rPr>
+        <w:t xml:space="preserve">برای اینکه بخوایم بیام و لیست </w:t>
+      </w:r>
+    </w:p>
+    <w:p>
+      <w:pPr>
+        <w:jc w:val="both"/>
+        <w:rPr>
+          <w:rFonts w:cs="B Yekan"/>
+          <w:lang w:bidi="fa-IR"/>
+        </w:rPr>
+      </w:pPr>
+      <w:r>
+        <w:rPr>
+          <w:rFonts w:cs="B Yekan"/>
+          <w:lang w:bidi="fa-IR"/>
+        </w:rPr>
+        <w:t>Git stash list</w:t>
+      </w:r>
+    </w:p>
+    <w:p>
+      <w:pPr>
+        <w:jc w:val="right"/>
+        <w:rPr>
+          <w:rFonts w:cs="B Yekan"/>
+          <w:rtl/>
+          <w:lang w:bidi="fa-IR"/>
+        </w:rPr>
+      </w:pPr>
+      <w:r>
+        <w:rPr>
+          <w:rFonts w:cs="B Yekan" w:hint="cs"/>
+          <w:rtl/>
+          <w:lang w:bidi="fa-IR"/>
+        </w:rPr>
+        <w:t xml:space="preserve"> مورد نظر خودمون رو حذف کنیم می تونیم بیایم و از این روش استفاده کنیم.</w:t>
+      </w:r>
+      <w:r>
+        <w:rPr>
+          <w:rFonts w:cs="B Yekan"/>
+          <w:lang w:bidi="fa-IR"/>
+        </w:rPr>
+        <w:t xml:space="preserve">Stash </w:t>
+      </w:r>
+      <w:r>
+        <w:rPr>
+          <w:rFonts w:cs="B Yekan" w:hint="cs"/>
+          <w:rtl/>
+          <w:lang w:bidi="fa-IR"/>
+        </w:rPr>
+        <w:t xml:space="preserve">برای اینکه بخوایم بیایم و </w:t>
+      </w:r>
+    </w:p>
+    <w:p>
+      <w:pPr>
+        <w:rPr>
+          <w:rFonts w:cs="B Yekan"/>
+          <w:lang w:bidi="fa-IR"/>
+        </w:rPr>
+      </w:pPr>
+      <w:r>
+        <w:rPr>
+          <w:rFonts w:cs="B Yekan"/>
+          <w:lang w:bidi="fa-IR"/>
+        </w:rPr>
+        <w:t>Git stash drop  shtash_name</w:t>
+      </w:r>
+    </w:p>
+    <w:p>
+      <w:pPr>
+        <w:jc w:val="right"/>
+        <w:rPr>
+          <w:rFonts w:cs="B Yekan"/>
+          <w:rtl/>
+          <w:lang w:bidi="fa-IR"/>
+        </w:rPr>
+      </w:pPr>
+      <w:r>
+        <w:rPr>
+          <w:rFonts w:cs="B Yekan" w:hint="cs"/>
+          <w:rtl/>
+          <w:lang w:bidi="fa-IR"/>
+        </w:rPr>
+        <w:t xml:space="preserve"> بهش بدیم می تونیم از این روش استفاده کنیم.</w:t>
+      </w:r>
+      <w:r>
+        <w:rPr>
+          <w:rFonts w:cs="B Yekan"/>
+          <w:lang w:bidi="fa-IR"/>
+        </w:rPr>
+        <w:t xml:space="preserve">Stash </w:t>
+      </w:r>
+      <w:r>
+        <w:rPr>
+          <w:rFonts w:cs="B Yekan" w:hint="cs"/>
+          <w:rtl/>
+          <w:lang w:bidi="fa-IR"/>
+        </w:rPr>
+        <w:t xml:space="preserve">برای اینکه بخوایم بیام و یک پیامی رو هنگام ذخیره سازی </w:t>
+      </w:r>
+    </w:p>
+    <w:p>
+      <w:pPr>
+        <w:rPr>
+          <w:rFonts w:cs="B Yekan"/>
+          <w:lang w:bidi="fa-IR"/>
+        </w:rPr>
+      </w:pPr>
+      <w:r>
+        <w:rPr>
+          <w:rFonts w:cs="B Yekan"/>
+          <w:lang w:bidi="fa-IR"/>
+        </w:rPr>
+        <w:t>Git stash save “ message ”</w:t>
+      </w:r>
+    </w:p>
+    <w:p>
+      <w:pPr>
+        <w:jc w:val="right"/>
+        <w:rPr>
+          <w:rFonts w:cs="B Yekan"/>
+          <w:rtl/>
+          <w:lang w:bidi="fa-IR"/>
+        </w:rPr>
+      </w:pPr>
+      <w:r>
+        <w:rPr>
+          <w:rFonts w:cs="B Yekan" w:hint="cs"/>
+          <w:rtl/>
+          <w:lang w:bidi="fa-IR"/>
+        </w:rPr>
+        <w:t>برای اینکه بخوایم بیایم و ببینیم که تغییراتمون چی بوده و اون رو نمایش بده می تونیم بیایم و از این دستور استفاده کنیم.</w:t>
+      </w:r>
+    </w:p>
+    <w:p>
+      <w:pPr>
+        <w:rPr>
+          <w:rFonts w:cs="B Yekan"/>
+          <w:lang w:bidi="fa-IR"/>
+        </w:rPr>
+      </w:pPr>
+      <w:r>
+        <w:rPr>
+          <w:rFonts w:cs="B Yekan"/>
+          <w:lang w:bidi="fa-IR"/>
+        </w:rPr>
+        <w:t>Gist stash show –p stash_name</w:t>
+      </w:r>
+    </w:p>
+    <w:p>
+      <w:pPr>
+        <w:jc w:val="right"/>
+        <w:rPr>
+          <w:rFonts w:cs="B Yekan"/>
+          <w:rtl/>
+          <w:lang w:bidi="fa-IR"/>
+        </w:rPr>
+      </w:pPr>
+      <w:r>
+        <w:rPr>
+          <w:rFonts w:cs="B Yekan" w:hint="cs"/>
+          <w:rtl/>
+          <w:lang w:bidi="fa-IR"/>
+        </w:rPr>
+        <w:t xml:space="preserve"> موردی رو بخوایم که اگر مایکسری فایل یا دایرکتوری ایجاد کردیم</w:t>
+      </w:r>
+      <w:r>
+        <w:rPr>
+          <w:rFonts w:cs="B Yekan"/>
+          <w:lang w:bidi="fa-IR"/>
+        </w:rPr>
+        <w:t>git</w:t>
+      </w:r>
+      <w:r>
+        <w:rPr>
+          <w:rFonts w:cs="B Yekan" w:hint="cs"/>
+          <w:rtl/>
+          <w:lang w:bidi="fa-IR"/>
+        </w:rPr>
+        <w:t xml:space="preserve">خوب حالا به این بخش رسیدیم که می خوایم از </w:t>
+      </w:r>
+    </w:p>
+    <w:p>
+      <w:pPr>
+        <w:jc w:val="right"/>
+        <w:rPr>
+          <w:rFonts w:cs="B Yekan"/>
+          <w:rtl/>
+          <w:lang w:bidi="fa-IR"/>
+        </w:rPr>
+      </w:pPr>
+      <w:r>
+        <w:rPr>
+          <w:rFonts w:cs="B Yekan" w:hint="cs"/>
+          <w:rtl/>
+          <w:lang w:bidi="fa-IR"/>
+        </w:rPr>
+        <w:t xml:space="preserve"> اضافه کنیم برای این کار باید</w:t>
+      </w:r>
+      <w:r>
+        <w:rPr>
+          <w:rFonts w:cs="B Yekan"/>
+          <w:lang w:bidi="fa-IR"/>
+        </w:rPr>
+        <w:t>Stage  and  repasitory</w:t>
+      </w:r>
+      <w:r>
+        <w:rPr>
+          <w:rFonts w:cs="B Yekan" w:hint="cs"/>
+          <w:rtl/>
+          <w:lang w:bidi="fa-IR"/>
+        </w:rPr>
+        <w:t xml:space="preserve">و یکسری تغییرات روی اون انجام دادیم اونا رو لحاظ نکنه که به </w:t>
+      </w:r>
+    </w:p>
+    <w:p>
+      <w:pPr>
+        <w:jc w:val="right"/>
+        <w:rPr>
+          <w:rFonts w:cs="B Yekan"/>
+          <w:rtl/>
+          <w:lang w:bidi="fa-IR"/>
+        </w:rPr>
+      </w:pPr>
+      <w:r>
+        <w:rPr>
+          <w:rFonts w:cs="B Yekan" w:hint="cs"/>
+          <w:rtl/>
+          <w:lang w:bidi="fa-IR"/>
+        </w:rPr>
+        <w:t>این کارها رو انجام بدیم.</w:t>
+      </w:r>
+    </w:p>
+    <w:p>
+      <w:pPr>
+        <w:rPr>
+          <w:rFonts w:cs="B Yekan"/>
+          <w:lang w:bidi="fa-IR"/>
+        </w:rPr>
+      </w:pPr>
+      <w:r>
+        <w:rPr>
+          <w:rFonts w:cs="B Yekan"/>
+          <w:lang w:bidi="fa-IR"/>
+        </w:rPr>
+        <w:t>Touch  .gitignore</w:t>
+      </w:r>
+    </w:p>
+    <w:p>
+      <w:pPr>
+        <w:jc w:val="right"/>
+        <w:rPr>
+          <w:rFonts w:cs="B Yekan"/>
+          <w:rtl/>
+          <w:lang w:bidi="fa-IR"/>
+        </w:rPr>
+      </w:pPr>
+      <w:r>
+        <w:rPr>
+          <w:rFonts w:cs="B Yekan" w:hint="cs"/>
+          <w:rtl/>
+          <w:lang w:bidi="fa-IR"/>
+        </w:rPr>
+        <w:t>در دستور بالا میاد برای ما یک فایلی رو درست می کنه و ما باید بیایم و داخل اون فایل بگیم که چه مواردی رو نمی  دنبال کنه</w:t>
+      </w:r>
+      <w:r>
+        <w:rPr>
+          <w:rFonts w:cs="B Yekan"/>
+          <w:lang w:bidi="fa-IR"/>
+        </w:rPr>
+        <w:t>git</w:t>
+      </w:r>
+      <w:r>
+        <w:rPr>
+          <w:rFonts w:cs="B Yekan" w:hint="cs"/>
+          <w:rtl/>
+          <w:lang w:bidi="fa-IR"/>
+        </w:rPr>
+        <w:t xml:space="preserve">خوایم </w:t>
+      </w:r>
+    </w:p>
+    <w:p>
+      <w:pPr>
+        <w:jc w:val="right"/>
+        <w:rPr>
+          <w:rFonts w:cs="B Yekan" w:hint="cs"/>
+          <w:rtl/>
+          <w:lang w:bidi="fa-IR"/>
+        </w:rPr>
+      </w:pPr>
+      <w:r>
+        <w:rPr>
+          <w:rFonts w:cs="B Yekan" w:hint="cs"/>
+          <w:rtl/>
+          <w:lang w:bidi="fa-IR"/>
+        </w:rPr>
+        <w:t>مثلا  اگر می خوایم بگیم که ما یک دایرکتوری داریم و نمی خوایم دنبال بشه می تونیم این کار رو انجام بدیم</w:t>
+      </w:r>
+      <w:r>
+        <w:rPr>
+          <w:rFonts w:cs="B Yekan" w:hint="cs"/>
+          <w:rtl/>
+          <w:lang w:bidi="fa-IR"/>
+        </w:rPr>
+        <w:t xml:space="preserve"> البته داخل همون فایلی که ایجاد کردیم.</w:t>
+      </w:r>
+    </w:p>
+    <w:p>
+      <w:pPr>
+        <w:rPr>
+          <w:rFonts w:cs="B Yekan"/>
+          <w:lang w:bidi="fa-IR"/>
+        </w:rPr>
+      </w:pPr>
+      <w:r>
+        <w:rPr>
+          <w:rFonts w:cs="B Yekan"/>
+          <w:lang w:bidi="fa-IR"/>
+        </w:rPr>
+        <w:t>Diractor_name/</w:t>
+      </w:r>
+    </w:p>
+    <w:p>
+      <w:pPr>
+        <w:rPr>
+          <w:rFonts w:cs="B Yekan"/>
+          <w:rtl/>
+          <w:lang w:bidi="fa-IR"/>
+        </w:rPr>
+      </w:pPr>
+      <w:r>
+        <w:rPr>
+          <w:rFonts w:cs="B Yekan"/>
+          <w:lang w:bidi="fa-IR"/>
+        </w:rPr>
+        <w:t>*.txt</w:t>
+      </w:r>
+    </w:p>
+    <w:p>
+      <w:pPr>
+        <w:jc w:val="right"/>
+        <w:rPr>
+          <w:rFonts w:cs="B Yekan" w:hint="cs"/>
+          <w:rtl/>
+          <w:lang w:bidi="fa-IR"/>
+        </w:rPr>
+      </w:pPr>
+      <w:r>
+        <w:rPr>
+          <w:rFonts w:cs="B Yekan" w:hint="cs"/>
+          <w:rtl/>
+          <w:lang w:bidi="fa-IR"/>
+        </w:rPr>
+        <w:t xml:space="preserve">برای اینکه بخوایم در این فایلی که ایجاد کردیم بیایم بگیم که من می خوام یک فایلم دنبال بشه و گیت اون رو دنبال </w:t>
+      </w:r>
+      <w:r>
+        <w:rPr>
+          <w:rFonts w:cs="B Yekan"/>
+          <w:lang w:bidi="fa-IR"/>
+        </w:rPr>
+        <w:t xml:space="preserve"> </w:t>
+      </w:r>
+      <w:r>
+        <w:rPr>
+          <w:rFonts w:cs="B Yekan" w:hint="cs"/>
+          <w:rtl/>
+          <w:lang w:bidi="fa-IR"/>
+        </w:rPr>
+        <w:t xml:space="preserve"> </w:t>
+      </w:r>
+      <w:r>
+        <w:rPr>
+          <w:rFonts w:cs="B Yekan" w:hint="cs"/>
+          <w:rtl/>
+          <w:lang w:bidi="fa-IR"/>
+        </w:rPr>
+        <w:t xml:space="preserve">کنه می تونیم </w:t>
+      </w:r>
+      <w:r>
+        <w:rPr>
+          <w:rFonts w:cs="B Yekan" w:hint="cs"/>
+          <w:rtl/>
+          <w:lang w:bidi="fa-IR"/>
+        </w:rPr>
+        <w:t>بیایم و از این روش استفاده کنیم البته باید داخل اون فایل این کار رو انجام بدیم</w:t>
+      </w:r>
+    </w:p>
+    <w:p>
+      <w:pPr>
+        <w:rPr>
+          <w:rFonts w:cs="B Yekan"/>
+          <w:lang w:bidi="fa-IR"/>
+        </w:rPr>
+      </w:pPr>
+      <w:r>
+        <w:rPr>
+          <w:rFonts w:cs="B Yekan"/>
+          <w:lang w:bidi="fa-IR"/>
+        </w:rPr>
+        <w:t>! file_name</w:t>
+      </w:r>
+    </w:p>
+    <w:p>
+      <w:pPr>
+        <w:rPr>
+          <w:rFonts w:cs="B Yekan"/>
+          <w:rtl/>
+          <w:lang w:bidi="fa-IR"/>
+        </w:rPr>
+      </w:pPr>
+      <w:r>
+        <w:rPr>
+          <w:rFonts w:cs="B Yekan"/>
+          <w:lang w:bidi="fa-IR"/>
+        </w:rPr>
+        <w:t xml:space="preserve">! directory/ </w:t>
+      </w:r>
+    </w:p>
+    <w:p>
+      <w:pPr>
+        <w:rPr>
+          <w:rFonts w:cs="B Yekan"/>
+          <w:rtl/>
+          <w:lang w:bidi="fa-IR"/>
+        </w:rPr>
+      </w:pPr>
+    </w:p>
+    <w:p>
+      <w:pPr>
+        <w:jc w:val="right"/>
+        <w:rPr>
+          <w:rFonts w:cs="B Yekan"/>
+          <w:rtl/>
+          <w:lang w:bidi="fa-IR"/>
+        </w:rPr>
+      </w:pPr>
+    </w:p>
+    <w:p>
+      <w:pPr>
+        <w:jc w:val="right"/>
+        <w:rPr>
+          <w:rFonts w:cs="B Yekan"/>
+          <w:rtl/>
+          <w:lang w:bidi="fa-IR"/>
+        </w:rPr>
+      </w:pPr>
+      <w:r>
+        <w:rPr>
+          <w:rFonts w:cs="B Yekan" w:hint="cs"/>
+          <w:rtl/>
+          <w:lang w:bidi="fa-IR"/>
+        </w:rPr>
+        <w:t>برای اینکه بخوایم یک فایلی رو که قبلا اومده و در مخزن ذخیره شده و ما الان درحال حاظر نمی خوایم اون رو گیت ادامه بده می تونیم بیایم این کار رو انجام بدیم</w:t>
+      </w:r>
+      <w:r>
+        <w:rPr>
+          <w:rFonts w:cs="B Yekan" w:hint="cs"/>
+          <w:rtl/>
+          <w:lang w:bidi="fa-IR"/>
+        </w:rPr>
+        <w:t xml:space="preserve"> البته باید بیایم داخل اون فایلی که ایجاد کردیم اون دایرکتوری یا فایل مورد نظرمون رو اضافه کنیم.</w:t>
       </w:r>
       <w:bookmarkStart w:id="0" w:name="_GoBack"/>
       <w:bookmarkEnd w:id="0"/>
+    </w:p>
+    <w:p>
+      <w:pPr>
+        <w:rPr>
+          <w:rFonts w:cs="B Yekan"/>
+          <w:lang w:bidi="fa-IR"/>
+        </w:rPr>
+      </w:pPr>
+      <w:r>
+        <w:rPr>
+          <w:rFonts w:cs="B Yekan"/>
+          <w:lang w:bidi="fa-IR"/>
+        </w:rPr>
+        <w:t>Git rm –cached –r .</w:t>
+      </w:r>
+    </w:p>
+    <w:p>
+      <w:pPr>
+        <w:jc w:val="right"/>
+        <w:rPr>
+          <w:rFonts w:cs="B Yekan"/>
+          <w:lang w:bidi="fa-IR"/>
+        </w:rPr>
+      </w:pPr>
+      <w:r>
+        <w:rPr>
+          <w:rFonts w:cs="B Yekan" w:hint="cs"/>
+          <w:rtl/>
+          <w:lang w:bidi="fa-IR"/>
+        </w:rPr>
+        <w:t xml:space="preserve"> هستند رو پاک می کنه </w:t>
+      </w:r>
+      <w:r>
+        <w:rPr>
+          <w:rFonts w:cs="B Yekan"/>
+          <w:lang w:bidi="fa-IR"/>
+        </w:rPr>
+        <w:t>cached</w:t>
+      </w:r>
+      <w:r>
+        <w:rPr>
+          <w:rFonts w:cs="B Yekan" w:hint="cs"/>
+          <w:rtl/>
+          <w:lang w:bidi="fa-IR"/>
+        </w:rPr>
+        <w:t xml:space="preserve">دستور بالا در ابتدا میاد و کلیه فایل هایی که داخل </w:t>
+      </w:r>
+    </w:p>
+    <w:p>
+      <w:pPr>
+        <w:jc w:val="right"/>
+        <w:rPr>
+          <w:rFonts w:cs="B Yekan"/>
+          <w:rtl/>
+          <w:lang w:bidi="fa-IR"/>
+        </w:rPr>
+      </w:pPr>
+    </w:p>
+    <w:p>
+      <w:pPr>
+        <w:rPr>
+          <w:rFonts w:cs="B Yekan" w:hint="cs"/>
+          <w:lang w:bidi="fa-IR"/>
+        </w:rPr>
+      </w:pPr>
+    </w:p>
+    <w:p>
+      <w:pPr>
+        <w:rPr>
+          <w:rFonts w:cs="B Yekan"/>
+          <w:lang w:bidi="fa-IR"/>
+        </w:rPr>
+      </w:pPr>
     </w:p>
     <w:p>
       <w:pPr>
